--- a/User Manual.docx
+++ b/User Manual.docx
@@ -170,7 +170,15 @@
           <w:sz w:val="24"/>
           <w:szCs w:val="24"/>
         </w:rPr>
-        <w:t xml:space="preserve">To run our web app, you need to open a command prompt or terminal window, navigate to the app’s </w:t>
+        <w:t xml:space="preserve">To run our web app, you need to open a command prompt or terminal window, navigate to the app’s directory and run the </w:t>
+      </w:r>
+      <w:r>
+        <w:rPr>
+          <w:rFonts w:cstheme="minorHAnsi"/>
+          <w:sz w:val="24"/>
+          <w:szCs w:val="24"/>
+        </w:rPr>
+        <w:t xml:space="preserve">path leading to Homepage.py </w:t>
       </w:r>
       <w:proofErr w:type="gramStart"/>
       <w:r>
@@ -179,7 +187,15 @@
           <w:sz w:val="24"/>
           <w:szCs w:val="24"/>
         </w:rPr>
-        <w:t>directory</w:t>
+        <w:t xml:space="preserve">file </w:t>
+      </w:r>
+      <w:r>
+        <w:rPr>
+          <w:rFonts w:cstheme="minorHAnsi"/>
+          <w:sz w:val="24"/>
+          <w:szCs w:val="24"/>
+        </w:rPr>
+        <w:t xml:space="preserve"> with</w:t>
       </w:r>
       <w:proofErr w:type="gramEnd"/>
       <w:r>
@@ -188,7 +204,25 @@
           <w:sz w:val="24"/>
           <w:szCs w:val="24"/>
         </w:rPr>
-        <w:t xml:space="preserve"> and run the Homepage.py with Streamlit as below:</w:t>
+        <w:t xml:space="preserve"> </w:t>
+      </w:r>
+      <w:proofErr w:type="spellStart"/>
+      <w:r>
+        <w:rPr>
+          <w:rFonts w:cstheme="minorHAnsi"/>
+          <w:sz w:val="24"/>
+          <w:szCs w:val="24"/>
+        </w:rPr>
+        <w:t>Streamlit</w:t>
+      </w:r>
+      <w:proofErr w:type="spellEnd"/>
+      <w:r>
+        <w:rPr>
+          <w:rFonts w:cstheme="minorHAnsi"/>
+          <w:sz w:val="24"/>
+          <w:szCs w:val="24"/>
+        </w:rPr>
+        <w:t xml:space="preserve"> as below:</w:t>
       </w:r>
     </w:p>
     <w:p>
@@ -284,7 +318,55 @@
           <w:sz w:val="24"/>
           <w:szCs w:val="24"/>
         </w:rPr>
-        <w:t>. As the original excel files are quite a large dataset, it takes time for the application to load the data.</w:t>
+        <w:t>. As the</w:t>
+      </w:r>
+      <w:r>
+        <w:rPr>
+          <w:rFonts w:cstheme="minorHAnsi"/>
+          <w:sz w:val="24"/>
+          <w:szCs w:val="24"/>
+        </w:rPr>
+        <w:t xml:space="preserve"> size of the</w:t>
+      </w:r>
+      <w:r>
+        <w:rPr>
+          <w:rFonts w:cstheme="minorHAnsi"/>
+          <w:sz w:val="24"/>
+          <w:szCs w:val="24"/>
+        </w:rPr>
+        <w:t xml:space="preserve"> original excel files </w:t>
+      </w:r>
+      <w:r>
+        <w:rPr>
+          <w:rFonts w:cstheme="minorHAnsi"/>
+          <w:sz w:val="24"/>
+          <w:szCs w:val="24"/>
+        </w:rPr>
+        <w:t>are more than 500MB in total</w:t>
+      </w:r>
+      <w:r>
+        <w:rPr>
+          <w:rFonts w:cstheme="minorHAnsi"/>
+          <w:sz w:val="24"/>
+          <w:szCs w:val="24"/>
+        </w:rPr>
+        <w:t>, it takes time for the application to load</w:t>
+      </w:r>
+      <w:r>
+        <w:rPr>
+          <w:rFonts w:cstheme="minorHAnsi"/>
+          <w:sz w:val="24"/>
+          <w:szCs w:val="24"/>
+        </w:rPr>
+        <w:t xml:space="preserve"> and display</w:t>
+      </w:r>
+      <w:r>
+        <w:rPr>
+          <w:rFonts w:cstheme="minorHAnsi"/>
+          <w:sz w:val="24"/>
+          <w:szCs w:val="24"/>
+        </w:rPr>
+        <w:t xml:space="preserve"> the data.</w:t>
       </w:r>
     </w:p>
     <w:p>
@@ -435,7 +517,7 @@
           <w:sz w:val="24"/>
           <w:szCs w:val="24"/>
         </w:rPr>
-        <w:t xml:space="preserve">On the left side of the screen, there is sidebar menu where you can navigate and access 2 </w:t>
+        <w:t xml:space="preserve">On the left side of the screen, there is </w:t>
       </w:r>
       <w:proofErr w:type="gramStart"/>
       <w:r>
@@ -443,7 +525,7 @@
           <w:sz w:val="24"/>
           <w:szCs w:val="24"/>
         </w:rPr>
-        <w:t>main  features</w:t>
+        <w:t>sidebar</w:t>
       </w:r>
       <w:proofErr w:type="gramEnd"/>
       <w:r>
@@ -451,6 +533,20 @@
           <w:sz w:val="24"/>
           <w:szCs w:val="24"/>
         </w:rPr>
+        <w:t xml:space="preserve"> menu where you can navigate and access 2 </w:t>
+      </w:r>
+      <w:r>
+        <w:rPr>
+          <w:sz w:val="24"/>
+          <w:szCs w:val="24"/>
+        </w:rPr>
+        <w:t>main features</w:t>
+      </w:r>
+      <w:r>
+        <w:rPr>
+          <w:sz w:val="24"/>
+          <w:szCs w:val="24"/>
+        </w:rPr>
         <w:t xml:space="preserve"> and settings of the applications: Property Details and Reviews &amp; Comments</w:t>
       </w:r>
       <w:r>
@@ -458,23 +554,7 @@
           <w:sz w:val="24"/>
           <w:szCs w:val="24"/>
         </w:rPr>
-        <w:t xml:space="preserve">. As the implement databases </w:t>
-      </w:r>
-      <w:proofErr w:type="gramStart"/>
-      <w:r>
-        <w:rPr>
-          <w:sz w:val="24"/>
-          <w:szCs w:val="24"/>
-        </w:rPr>
-        <w:t>is</w:t>
-      </w:r>
-      <w:proofErr w:type="gramEnd"/>
-      <w:r>
-        <w:rPr>
-          <w:sz w:val="24"/>
-          <w:szCs w:val="24"/>
-        </w:rPr>
-        <w:t xml:space="preserve"> quite large, it requires some time for loading the data, as well as running the features to filter out the dataset.</w:t>
+        <w:t xml:space="preserve">. </w:t>
       </w:r>
     </w:p>
     <w:p>
@@ -507,6 +587,7 @@
     </w:p>
     <w:p>
       <w:pPr>
+        <w:jc w:val="both"/>
         <w:rPr>
           <w:sz w:val="24"/>
           <w:szCs w:val="24"/>
@@ -524,7 +605,21 @@
           <w:sz w:val="24"/>
           <w:szCs w:val="24"/>
         </w:rPr>
-        <w:t xml:space="preserve"> preferences. With options to filter by </w:t>
+        <w:t xml:space="preserve"> preferences. With options to filter by time period</w:t>
+      </w:r>
+      <w:r>
+        <w:rPr>
+          <w:sz w:val="24"/>
+          <w:szCs w:val="24"/>
+        </w:rPr>
+        <w:t xml:space="preserve"> </w:t>
+      </w:r>
+      <w:r>
+        <w:rPr>
+          <w:sz w:val="24"/>
+          <w:szCs w:val="24"/>
+        </w:rPr>
+        <w:t>from 12/2018 to 12/</w:t>
       </w:r>
       <w:proofErr w:type="gramStart"/>
       <w:r>
@@ -532,7 +627,21 @@
           <w:sz w:val="24"/>
           <w:szCs w:val="24"/>
         </w:rPr>
-        <w:t>time period</w:t>
+        <w:t>2019</w:t>
+      </w:r>
+      <w:r>
+        <w:rPr>
+          <w:sz w:val="24"/>
+          <w:szCs w:val="24"/>
+        </w:rPr>
+        <w:t xml:space="preserve"> </w:t>
+      </w:r>
+      <w:r>
+        <w:rPr>
+          <w:sz w:val="24"/>
+          <w:szCs w:val="24"/>
+        </w:rPr>
+        <w:t>,</w:t>
       </w:r>
       <w:proofErr w:type="gramEnd"/>
       <w:r>
@@ -540,7 +649,49 @@
           <w:sz w:val="24"/>
           <w:szCs w:val="24"/>
         </w:rPr>
-        <w:t xml:space="preserve">, suburb location and description keyword, users can refine their search and make informed decisions. The user-selected period is required to be given </w:t>
+        <w:t xml:space="preserve"> </w:t>
+      </w:r>
+      <w:r>
+        <w:rPr>
+          <w:sz w:val="24"/>
+          <w:szCs w:val="24"/>
+        </w:rPr>
+        <w:t xml:space="preserve">available </w:t>
+      </w:r>
+      <w:r>
+        <w:rPr>
+          <w:sz w:val="24"/>
+          <w:szCs w:val="24"/>
+        </w:rPr>
+        <w:t>suburb location</w:t>
+      </w:r>
+      <w:r>
+        <w:rPr>
+          <w:sz w:val="24"/>
+          <w:szCs w:val="24"/>
+        </w:rPr>
+        <w:t>s in Sydney</w:t>
+      </w:r>
+      <w:r>
+        <w:rPr>
+          <w:sz w:val="24"/>
+          <w:szCs w:val="24"/>
+        </w:rPr>
+        <w:t xml:space="preserve"> and </w:t>
+      </w:r>
+      <w:r>
+        <w:rPr>
+          <w:sz w:val="24"/>
+          <w:szCs w:val="24"/>
+        </w:rPr>
+        <w:t xml:space="preserve">desired </w:t>
+      </w:r>
+      <w:r>
+        <w:rPr>
+          <w:sz w:val="24"/>
+          <w:szCs w:val="24"/>
+        </w:rPr>
+        <w:t xml:space="preserve">description keyword, users can refine their search and make informed decisions. The user-selected period is required to be given </w:t>
       </w:r>
       <w:proofErr w:type="gramStart"/>
       <w:r>
@@ -564,6 +715,13 @@
           <w:szCs w:val="24"/>
         </w:rPr>
         <w:t xml:space="preserve"> With the selected period given, a price distribution of all the properties available during the period will also be displayed as well.  </w:t>
+      </w:r>
+      <w:r>
+        <w:rPr>
+          <w:sz w:val="24"/>
+          <w:szCs w:val="24"/>
+        </w:rPr>
+        <w:t>If no period is selected, the system will not return the data.</w:t>
       </w:r>
     </w:p>
     <w:p>
@@ -638,6 +796,7 @@
     </w:p>
     <w:p>
       <w:pPr>
+        <w:jc w:val="both"/>
         <w:rPr>
           <w:sz w:val="24"/>
           <w:szCs w:val="24"/>
@@ -664,7 +823,21 @@
           <w:sz w:val="24"/>
           <w:szCs w:val="24"/>
         </w:rPr>
-        <w:t xml:space="preserve"> a wealth of information, specifically review scores and comments regarding the cleanliness of the property provided by previous tenants and visitors. It is important for the users to specify the correct Property ID that is available in the database.</w:t>
+        <w:t xml:space="preserve"> a wealth of information, specifically review scores and comments regarding the cleanliness of the property provided by previous tenants and visitors. It is important for the users to specify the correct Property ID that is available in the database</w:t>
+      </w:r>
+      <w:r>
+        <w:rPr>
+          <w:sz w:val="24"/>
+          <w:szCs w:val="24"/>
+        </w:rPr>
+        <w:t>, or else the system cannot return the dataset</w:t>
+      </w:r>
+      <w:r>
+        <w:rPr>
+          <w:sz w:val="24"/>
+          <w:szCs w:val="24"/>
+        </w:rPr>
+        <w:t>.</w:t>
       </w:r>
     </w:p>
     <w:p>
@@ -681,8 +854,8 @@
           <w:szCs w:val="24"/>
         </w:rPr>
         <w:drawing>
-          <wp:inline distT="0" distB="0" distL="0" distR="0" wp14:anchorId="1A51C7F4" wp14:editId="3570A525">
-            <wp:extent cx="5943600" cy="6704330"/>
+          <wp:inline distT="0" distB="0" distL="0" distR="0" wp14:anchorId="1A51C7F4" wp14:editId="7333EC44">
+            <wp:extent cx="5720958" cy="6453192"/>
             <wp:effectExtent l="0" t="0" r="0" b="0"/>
             <wp:docPr id="26132864" name="Picture 5"/>
             <wp:cNvGraphicFramePr>
@@ -710,7 +883,7 @@
                   <pic:spPr>
                     <a:xfrm>
                       <a:off x="0" y="0"/>
-                      <a:ext cx="5943600" cy="6704330"/>
+                      <a:ext cx="5722175" cy="6454565"/>
                     </a:xfrm>
                     <a:prstGeom prst="rect">
                       <a:avLst/>
@@ -1750,7 +1923,9 @@
   </w:compat>
   <w:rsids>
     <w:rsidRoot w:val="0048552E"/>
+    <w:rsid w:val="001C1A62"/>
     <w:rsid w:val="0048552E"/>
+    <w:rsid w:val="00AA66C7"/>
     <w:rsid w:val="00CC4973"/>
   </w:rsids>
   <m:mathPr>
@@ -2202,22 +2377,6 @@
     <w:semiHidden/>
     <w:unhideWhenUsed/>
   </w:style>
-  <w:style w:type="paragraph" w:customStyle="1" w:styleId="4B5BF4AE0BB9417E86F7F771933F0EED">
-    <w:name w:val="4B5BF4AE0BB9417E86F7F771933F0EED"/>
-    <w:rsid w:val="0048552E"/>
-  </w:style>
-  <w:style w:type="paragraph" w:customStyle="1" w:styleId="37AEA4849199442B80FA33F42136620C">
-    <w:name w:val="37AEA4849199442B80FA33F42136620C"/>
-    <w:rsid w:val="0048552E"/>
-  </w:style>
-  <w:style w:type="paragraph" w:customStyle="1" w:styleId="98C63BA9396247E4A06EFEC4B264DCA4">
-    <w:name w:val="98C63BA9396247E4A06EFEC4B264DCA4"/>
-    <w:rsid w:val="0048552E"/>
-  </w:style>
-  <w:style w:type="paragraph" w:customStyle="1" w:styleId="3D0C006069B1417BA00EA979BD1F6495">
-    <w:name w:val="3D0C006069B1417BA00EA979BD1F6495"/>
-    <w:rsid w:val="0048552E"/>
-  </w:style>
   <w:style w:type="character" w:styleId="PlaceholderText">
     <w:name w:val="Placeholder Text"/>
     <w:basedOn w:val="DefaultParagraphFont"/>
@@ -2227,22 +2386,6 @@
     <w:rPr>
       <w:color w:val="808080"/>
     </w:rPr>
-  </w:style>
-  <w:style w:type="paragraph" w:customStyle="1" w:styleId="EC232BBA75014DB5AA265562D2D0C160">
-    <w:name w:val="EC232BBA75014DB5AA265562D2D0C160"/>
-    <w:rsid w:val="0048552E"/>
-  </w:style>
-  <w:style w:type="paragraph" w:customStyle="1" w:styleId="4D430670E67541C6B9BCF548D1C37313">
-    <w:name w:val="4D430670E67541C6B9BCF548D1C37313"/>
-    <w:rsid w:val="0048552E"/>
-  </w:style>
-  <w:style w:type="paragraph" w:customStyle="1" w:styleId="6BA0867F5228468C9DCCFDB2D1907DEE">
-    <w:name w:val="6BA0867F5228468C9DCCFDB2D1907DEE"/>
-    <w:rsid w:val="0048552E"/>
-  </w:style>
-  <w:style w:type="paragraph" w:customStyle="1" w:styleId="381EABF33C864E78ACEB6919DA77699E">
-    <w:name w:val="381EABF33C864E78ACEB6919DA77699E"/>
-    <w:rsid w:val="0048552E"/>
   </w:style>
   <w:style w:type="paragraph" w:customStyle="1" w:styleId="9A1D7A2AA2CC44CD8564191E1B4932EE">
     <w:name w:val="9A1D7A2AA2CC44CD8564191E1B4932EE"/>

--- a/User Manual.docx
+++ b/User Manual.docx
@@ -6,7 +6,7 @@
       <w:pPr>
         <w:jc w:val="center"/>
         <w:rPr>
-          <w:rFonts w:cstheme="minorHAnsi"/>
+          <w:rFonts w:ascii="Times New Roman" w:hAnsi="Times New Roman" w:cs="Times New Roman"/>
           <w:b/>
           <w:bCs/>
           <w:sz w:val="36"/>
@@ -15,7 +15,7 @@
       </w:pPr>
       <w:r>
         <w:rPr>
-          <w:rFonts w:cstheme="minorHAnsi"/>
+          <w:rFonts w:ascii="Times New Roman" w:hAnsi="Times New Roman" w:cs="Times New Roman"/>
           <w:b/>
           <w:bCs/>
           <w:sz w:val="36"/>
@@ -31,8 +31,14 @@
           <w:ilvl w:val="0"/>
           <w:numId w:val="1"/>
         </w:numPr>
-      </w:pPr>
-      <w:r>
+        <w:rPr>
+          <w:rFonts w:ascii="Times New Roman" w:hAnsi="Times New Roman" w:cs="Times New Roman"/>
+        </w:rPr>
+      </w:pPr>
+      <w:r>
+        <w:rPr>
+          <w:rFonts w:ascii="Times New Roman" w:hAnsi="Times New Roman" w:cs="Times New Roman"/>
+        </w:rPr>
         <w:t>Introduction</w:t>
       </w:r>
     </w:p>
@@ -40,14 +46,14 @@
       <w:pPr>
         <w:jc w:val="both"/>
         <w:rPr>
-          <w:rFonts w:cstheme="minorHAnsi"/>
-          <w:sz w:val="24"/>
-          <w:szCs w:val="24"/>
-        </w:rPr>
-      </w:pPr>
-      <w:r>
-        <w:rPr>
-          <w:rFonts w:cstheme="minorHAnsi"/>
+          <w:rFonts w:ascii="Times New Roman" w:hAnsi="Times New Roman" w:cs="Times New Roman"/>
+          <w:sz w:val="24"/>
+          <w:szCs w:val="24"/>
+        </w:rPr>
+      </w:pPr>
+      <w:r>
+        <w:rPr>
+          <w:rFonts w:ascii="Times New Roman" w:hAnsi="Times New Roman" w:cs="Times New Roman"/>
           <w:sz w:val="24"/>
           <w:szCs w:val="24"/>
         </w:rPr>
@@ -55,7 +61,7 @@
       </w:r>
       <w:r>
         <w:rPr>
-          <w:rFonts w:cstheme="minorHAnsi"/>
+          <w:rFonts w:ascii="Times New Roman" w:hAnsi="Times New Roman" w:cs="Times New Roman"/>
           <w:sz w:val="24"/>
           <w:szCs w:val="24"/>
         </w:rPr>
@@ -69,8 +75,14 @@
           <w:ilvl w:val="0"/>
           <w:numId w:val="1"/>
         </w:numPr>
-      </w:pPr>
-      <w:r>
+        <w:rPr>
+          <w:rFonts w:ascii="Times New Roman" w:hAnsi="Times New Roman" w:cs="Times New Roman"/>
+        </w:rPr>
+      </w:pPr>
+      <w:r>
+        <w:rPr>
+          <w:rFonts w:ascii="Times New Roman" w:hAnsi="Times New Roman" w:cs="Times New Roman"/>
+        </w:rPr>
         <w:t>Getting Started</w:t>
       </w:r>
     </w:p>
@@ -78,40 +90,22 @@
       <w:pPr>
         <w:jc w:val="both"/>
         <w:rPr>
-          <w:rFonts w:cstheme="minorHAnsi"/>
-          <w:sz w:val="24"/>
-          <w:szCs w:val="24"/>
-        </w:rPr>
-      </w:pPr>
-      <w:r>
-        <w:rPr>
-          <w:rFonts w:cstheme="minorHAnsi"/>
-          <w:sz w:val="24"/>
-          <w:szCs w:val="24"/>
-        </w:rPr>
-        <w:t xml:space="preserve">This software is a Python-based interactive web application by converting Excel Files and doing some data exploration using the Python Library Streamlit. It simplifies the process of creating data-driven applications by providing a straightforward and intuitive interface. Thus, before you can use this web app, Python app and Streamlit library need to be installed </w:t>
-      </w:r>
-      <w:proofErr w:type="gramStart"/>
-      <w:r>
-        <w:rPr>
-          <w:rFonts w:cstheme="minorHAnsi"/>
-          <w:sz w:val="24"/>
-          <w:szCs w:val="24"/>
-        </w:rPr>
-        <w:t>in order to</w:t>
-      </w:r>
-      <w:proofErr w:type="gramEnd"/>
-      <w:r>
-        <w:rPr>
-          <w:rFonts w:cstheme="minorHAnsi"/>
-          <w:sz w:val="24"/>
-          <w:szCs w:val="24"/>
-        </w:rPr>
-        <w:t xml:space="preserve"> run the server. </w:t>
-      </w:r>
-      <w:r>
-        <w:rPr>
-          <w:rFonts w:cstheme="minorHAnsi"/>
+          <w:rFonts w:ascii="Times New Roman" w:hAnsi="Times New Roman" w:cs="Times New Roman"/>
+          <w:sz w:val="24"/>
+          <w:szCs w:val="24"/>
+        </w:rPr>
+      </w:pPr>
+      <w:r>
+        <w:rPr>
+          <w:rFonts w:ascii="Times New Roman" w:hAnsi="Times New Roman" w:cs="Times New Roman"/>
+          <w:sz w:val="24"/>
+          <w:szCs w:val="24"/>
+        </w:rPr>
+        <w:t xml:space="preserve">This software is a Python-based interactive web application by converting Excel Files and doing some data exploration using the Python Library Streamlit. It simplifies the process of creating data-driven applications by providing a straightforward and intuitive interface. Thus, before you can use this web app, Python app and Streamlit library need to be installed in order to run the server. </w:t>
+      </w:r>
+      <w:r>
+        <w:rPr>
+          <w:rFonts w:ascii="Times New Roman" w:hAnsi="Times New Roman" w:cs="Times New Roman"/>
           <w:sz w:val="24"/>
           <w:szCs w:val="24"/>
         </w:rPr>
@@ -122,14 +116,14 @@
       <w:pPr>
         <w:jc w:val="both"/>
         <w:rPr>
-          <w:rFonts w:cstheme="minorHAnsi"/>
-          <w:sz w:val="24"/>
-          <w:szCs w:val="24"/>
-        </w:rPr>
-      </w:pPr>
-      <w:r>
-        <w:rPr>
-          <w:rFonts w:cstheme="minorHAnsi"/>
+          <w:rFonts w:ascii="Times New Roman" w:hAnsi="Times New Roman" w:cs="Times New Roman"/>
+          <w:sz w:val="24"/>
+          <w:szCs w:val="24"/>
+        </w:rPr>
+      </w:pPr>
+      <w:r>
+        <w:rPr>
+          <w:rFonts w:ascii="Times New Roman" w:hAnsi="Times New Roman" w:cs="Times New Roman"/>
           <w:sz w:val="24"/>
           <w:szCs w:val="24"/>
         </w:rPr>
@@ -139,7 +133,7 @@
         <w:r>
           <w:rPr>
             <w:rStyle w:val="Hyperlink"/>
-            <w:rFonts w:cstheme="minorHAnsi"/>
+            <w:rFonts w:ascii="Times New Roman" w:hAnsi="Times New Roman" w:cs="Times New Roman"/>
             <w:sz w:val="24"/>
             <w:szCs w:val="24"/>
           </w:rPr>
@@ -148,7 +142,7 @@
       </w:hyperlink>
       <w:r>
         <w:rPr>
-          <w:rFonts w:cstheme="minorHAnsi"/>
+          <w:rFonts w:ascii="Times New Roman" w:hAnsi="Times New Roman" w:cs="Times New Roman"/>
           <w:sz w:val="24"/>
           <w:szCs w:val="24"/>
         </w:rPr>
@@ -159,84 +153,74 @@
       <w:pPr>
         <w:jc w:val="both"/>
         <w:rPr>
-          <w:rFonts w:cstheme="minorHAnsi"/>
-          <w:sz w:val="24"/>
-          <w:szCs w:val="24"/>
-        </w:rPr>
-      </w:pPr>
-      <w:r>
-        <w:rPr>
-          <w:rFonts w:cstheme="minorHAnsi"/>
-          <w:sz w:val="24"/>
-          <w:szCs w:val="24"/>
-        </w:rPr>
-        <w:t xml:space="preserve">To run our web app, you need to open a command prompt or terminal window, navigate to the app’s directory and run the </w:t>
-      </w:r>
-      <w:r>
-        <w:rPr>
-          <w:rFonts w:cstheme="minorHAnsi"/>
+          <w:rFonts w:ascii="Times New Roman" w:hAnsi="Times New Roman" w:cs="Times New Roman"/>
+          <w:sz w:val="24"/>
+          <w:szCs w:val="24"/>
+        </w:rPr>
+      </w:pPr>
+      <w:r>
+        <w:rPr>
+          <w:rFonts w:ascii="Times New Roman" w:hAnsi="Times New Roman" w:cs="Times New Roman"/>
+          <w:sz w:val="24"/>
+          <w:szCs w:val="24"/>
+        </w:rPr>
+        <w:t xml:space="preserve">To run our web app, you need to open a command prompt or terminal window, navigate to the app’s </w:t>
+      </w:r>
+      <w:proofErr w:type="gramStart"/>
+      <w:r>
+        <w:rPr>
+          <w:rFonts w:ascii="Times New Roman" w:hAnsi="Times New Roman" w:cs="Times New Roman"/>
+          <w:sz w:val="24"/>
+          <w:szCs w:val="24"/>
+        </w:rPr>
+        <w:t>directory</w:t>
+      </w:r>
+      <w:proofErr w:type="gramEnd"/>
+      <w:r>
+        <w:rPr>
+          <w:rFonts w:ascii="Times New Roman" w:hAnsi="Times New Roman" w:cs="Times New Roman"/>
+          <w:sz w:val="24"/>
+          <w:szCs w:val="24"/>
+        </w:rPr>
+        <w:t xml:space="preserve"> and run the </w:t>
+      </w:r>
+      <w:r>
+        <w:rPr>
+          <w:rFonts w:ascii="Times New Roman" w:hAnsi="Times New Roman" w:cs="Times New Roman"/>
           <w:sz w:val="24"/>
           <w:szCs w:val="24"/>
         </w:rPr>
         <w:t xml:space="preserve">path leading to Homepage.py </w:t>
       </w:r>
-      <w:proofErr w:type="gramStart"/>
-      <w:r>
-        <w:rPr>
-          <w:rFonts w:cstheme="minorHAnsi"/>
-          <w:sz w:val="24"/>
-          <w:szCs w:val="24"/>
-        </w:rPr>
-        <w:t xml:space="preserve">file </w:t>
-      </w:r>
-      <w:r>
-        <w:rPr>
-          <w:rFonts w:cstheme="minorHAnsi"/>
-          <w:sz w:val="24"/>
-          <w:szCs w:val="24"/>
-        </w:rPr>
-        <w:t xml:space="preserve"> with</w:t>
-      </w:r>
-      <w:proofErr w:type="gramEnd"/>
-      <w:r>
-        <w:rPr>
-          <w:rFonts w:cstheme="minorHAnsi"/>
-          <w:sz w:val="24"/>
-          <w:szCs w:val="24"/>
-        </w:rPr>
-        <w:t xml:space="preserve"> </w:t>
-      </w:r>
-      <w:proofErr w:type="spellStart"/>
-      <w:r>
-        <w:rPr>
-          <w:rFonts w:cstheme="minorHAnsi"/>
-          <w:sz w:val="24"/>
-          <w:szCs w:val="24"/>
-        </w:rPr>
-        <w:t>Streamlit</w:t>
-      </w:r>
-      <w:proofErr w:type="spellEnd"/>
-      <w:r>
-        <w:rPr>
-          <w:rFonts w:cstheme="minorHAnsi"/>
-          <w:sz w:val="24"/>
-          <w:szCs w:val="24"/>
-        </w:rPr>
-        <w:t xml:space="preserve"> as below:</w:t>
+      <w:r>
+        <w:rPr>
+          <w:rFonts w:ascii="Times New Roman" w:hAnsi="Times New Roman" w:cs="Times New Roman"/>
+          <w:sz w:val="24"/>
+          <w:szCs w:val="24"/>
+        </w:rPr>
+        <w:t>file with</w:t>
+      </w:r>
+      <w:r>
+        <w:rPr>
+          <w:rFonts w:ascii="Times New Roman" w:hAnsi="Times New Roman" w:cs="Times New Roman"/>
+          <w:sz w:val="24"/>
+          <w:szCs w:val="24"/>
+        </w:rPr>
+        <w:t xml:space="preserve"> Streamlit as below:</w:t>
       </w:r>
     </w:p>
     <w:p>
       <w:pPr>
         <w:jc w:val="both"/>
         <w:rPr>
-          <w:rFonts w:cstheme="minorHAnsi"/>
-          <w:sz w:val="24"/>
-          <w:szCs w:val="24"/>
-        </w:rPr>
-      </w:pPr>
-      <w:r>
-        <w:rPr>
-          <w:rFonts w:cstheme="minorHAnsi"/>
+          <w:rFonts w:ascii="Times New Roman" w:hAnsi="Times New Roman" w:cs="Times New Roman"/>
+          <w:sz w:val="24"/>
+          <w:szCs w:val="24"/>
+        </w:rPr>
+      </w:pPr>
+      <w:r>
+        <w:rPr>
+          <w:rFonts w:ascii="Times New Roman" w:hAnsi="Times New Roman" w:cs="Times New Roman"/>
           <w:noProof/>
           <w:sz w:val="24"/>
           <w:szCs w:val="24"/>
@@ -288,14 +272,14 @@
       <w:pPr>
         <w:jc w:val="both"/>
         <w:rPr>
-          <w:rFonts w:cstheme="minorHAnsi"/>
-          <w:sz w:val="24"/>
-          <w:szCs w:val="24"/>
-        </w:rPr>
-      </w:pPr>
-      <w:r>
-        <w:rPr>
-          <w:rFonts w:cstheme="minorHAnsi"/>
+          <w:rFonts w:ascii="Times New Roman" w:hAnsi="Times New Roman" w:cs="Times New Roman"/>
+          <w:sz w:val="24"/>
+          <w:szCs w:val="24"/>
+        </w:rPr>
+      </w:pPr>
+      <w:r>
+        <w:rPr>
+          <w:rFonts w:ascii="Times New Roman" w:hAnsi="Times New Roman" w:cs="Times New Roman"/>
           <w:sz w:val="24"/>
           <w:szCs w:val="24"/>
         </w:rPr>
@@ -305,7 +289,7 @@
         <w:r>
           <w:rPr>
             <w:rStyle w:val="Hyperlink"/>
-            <w:rFonts w:cstheme="minorHAnsi"/>
+            <w:rFonts w:ascii="Times New Roman" w:hAnsi="Times New Roman" w:cs="Times New Roman"/>
             <w:sz w:val="24"/>
             <w:szCs w:val="24"/>
           </w:rPr>
@@ -314,7 +298,7 @@
       </w:hyperlink>
       <w:r>
         <w:rPr>
-          <w:rFonts w:cstheme="minorHAnsi"/>
+          <w:rFonts w:ascii="Times New Roman" w:hAnsi="Times New Roman" w:cs="Times New Roman"/>
           <w:sz w:val="24"/>
           <w:szCs w:val="24"/>
         </w:rPr>
@@ -322,7 +306,7 @@
       </w:r>
       <w:r>
         <w:rPr>
-          <w:rFonts w:cstheme="minorHAnsi"/>
+          <w:rFonts w:ascii="Times New Roman" w:hAnsi="Times New Roman" w:cs="Times New Roman"/>
           <w:sz w:val="24"/>
           <w:szCs w:val="24"/>
         </w:rPr>
@@ -330,7 +314,7 @@
       </w:r>
       <w:r>
         <w:rPr>
-          <w:rFonts w:cstheme="minorHAnsi"/>
+          <w:rFonts w:ascii="Times New Roman" w:hAnsi="Times New Roman" w:cs="Times New Roman"/>
           <w:sz w:val="24"/>
           <w:szCs w:val="24"/>
         </w:rPr>
@@ -338,7 +322,7 @@
       </w:r>
       <w:r>
         <w:rPr>
-          <w:rFonts w:cstheme="minorHAnsi"/>
+          <w:rFonts w:ascii="Times New Roman" w:hAnsi="Times New Roman" w:cs="Times New Roman"/>
           <w:sz w:val="24"/>
           <w:szCs w:val="24"/>
         </w:rPr>
@@ -346,7 +330,7 @@
       </w:r>
       <w:r>
         <w:rPr>
-          <w:rFonts w:cstheme="minorHAnsi"/>
+          <w:rFonts w:ascii="Times New Roman" w:hAnsi="Times New Roman" w:cs="Times New Roman"/>
           <w:sz w:val="24"/>
           <w:szCs w:val="24"/>
         </w:rPr>
@@ -354,7 +338,7 @@
       </w:r>
       <w:r>
         <w:rPr>
-          <w:rFonts w:cstheme="minorHAnsi"/>
+          <w:rFonts w:ascii="Times New Roman" w:hAnsi="Times New Roman" w:cs="Times New Roman"/>
           <w:sz w:val="24"/>
           <w:szCs w:val="24"/>
         </w:rPr>
@@ -362,7 +346,7 @@
       </w:r>
       <w:r>
         <w:rPr>
-          <w:rFonts w:cstheme="minorHAnsi"/>
+          <w:rFonts w:ascii="Times New Roman" w:hAnsi="Times New Roman" w:cs="Times New Roman"/>
           <w:sz w:val="24"/>
           <w:szCs w:val="24"/>
         </w:rPr>
@@ -372,14 +356,14 @@
     <w:p>
       <w:pPr>
         <w:rPr>
-          <w:rFonts w:cstheme="minorHAnsi"/>
-          <w:sz w:val="24"/>
-          <w:szCs w:val="24"/>
-        </w:rPr>
-      </w:pPr>
-      <w:r>
-        <w:rPr>
-          <w:rFonts w:cstheme="minorHAnsi"/>
+          <w:rFonts w:ascii="Times New Roman" w:hAnsi="Times New Roman" w:cs="Times New Roman"/>
+          <w:sz w:val="24"/>
+          <w:szCs w:val="24"/>
+        </w:rPr>
+      </w:pPr>
+      <w:r>
+        <w:rPr>
+          <w:rFonts w:ascii="Times New Roman" w:hAnsi="Times New Roman" w:cs="Times New Roman"/>
           <w:sz w:val="24"/>
           <w:szCs w:val="24"/>
         </w:rPr>
@@ -393,8 +377,14 @@
           <w:ilvl w:val="0"/>
           <w:numId w:val="1"/>
         </w:numPr>
-      </w:pPr>
-      <w:r>
+        <w:rPr>
+          <w:rFonts w:ascii="Times New Roman" w:hAnsi="Times New Roman" w:cs="Times New Roman"/>
+        </w:rPr>
+      </w:pPr>
+      <w:r>
+        <w:rPr>
+          <w:rFonts w:ascii="Times New Roman" w:hAnsi="Times New Roman" w:cs="Times New Roman"/>
+        </w:rPr>
         <w:lastRenderedPageBreak/>
         <w:t>User Interface</w:t>
       </w:r>
@@ -406,20 +396,28 @@
           <w:ilvl w:val="1"/>
           <w:numId w:val="1"/>
         </w:numPr>
-      </w:pPr>
-      <w:r>
+        <w:rPr>
+          <w:rFonts w:ascii="Times New Roman" w:hAnsi="Times New Roman" w:cs="Times New Roman"/>
+        </w:rPr>
+      </w:pPr>
+      <w:r>
+        <w:rPr>
+          <w:rFonts w:ascii="Times New Roman" w:hAnsi="Times New Roman" w:cs="Times New Roman"/>
+        </w:rPr>
         <w:t>Homepage</w:t>
       </w:r>
     </w:p>
     <w:p>
       <w:pPr>
         <w:rPr>
-          <w:sz w:val="24"/>
-          <w:szCs w:val="24"/>
-        </w:rPr>
-      </w:pPr>
-      <w:r>
-        <w:rPr>
+          <w:rFonts w:ascii="Times New Roman" w:hAnsi="Times New Roman" w:cs="Times New Roman"/>
+          <w:sz w:val="24"/>
+          <w:szCs w:val="24"/>
+        </w:rPr>
+      </w:pPr>
+      <w:r>
+        <w:rPr>
+          <w:rFonts w:ascii="Times New Roman" w:hAnsi="Times New Roman" w:cs="Times New Roman"/>
           <w:sz w:val="24"/>
           <w:szCs w:val="24"/>
         </w:rPr>
@@ -427,22 +425,23 @@
       </w:r>
       <w:r>
         <w:rPr>
+          <w:rFonts w:ascii="Times New Roman" w:hAnsi="Times New Roman" w:cs="Times New Roman"/>
           <w:sz w:val="24"/>
           <w:szCs w:val="24"/>
         </w:rPr>
         <w:t xml:space="preserve">s the landing page of our web app. It provides an overview of the original dataset where you can examine and look up every single feature and value of all the recorded </w:t>
       </w:r>
-      <w:proofErr w:type="spellStart"/>
-      <w:r>
-        <w:rPr>
-          <w:sz w:val="24"/>
-          <w:szCs w:val="24"/>
-        </w:rPr>
-        <w:t>AirBnB</w:t>
-      </w:r>
-      <w:proofErr w:type="spellEnd"/>
-      <w:r>
-        <w:rPr>
+      <w:r>
+        <w:rPr>
+          <w:rFonts w:ascii="Times New Roman" w:hAnsi="Times New Roman" w:cs="Times New Roman"/>
+          <w:sz w:val="24"/>
+          <w:szCs w:val="24"/>
+        </w:rPr>
+        <w:t>Airbnb</w:t>
+      </w:r>
+      <w:r>
+        <w:rPr>
+          <w:rFonts w:ascii="Times New Roman" w:hAnsi="Times New Roman" w:cs="Times New Roman"/>
           <w:sz w:val="24"/>
           <w:szCs w:val="24"/>
         </w:rPr>
@@ -452,12 +451,14 @@
     <w:p>
       <w:pPr>
         <w:rPr>
-          <w:sz w:val="24"/>
-          <w:szCs w:val="24"/>
-        </w:rPr>
-      </w:pPr>
-      <w:r>
-        <w:rPr>
+          <w:rFonts w:ascii="Times New Roman" w:hAnsi="Times New Roman" w:cs="Times New Roman"/>
+          <w:sz w:val="24"/>
+          <w:szCs w:val="24"/>
+        </w:rPr>
+      </w:pPr>
+      <w:r>
+        <w:rPr>
+          <w:rFonts w:ascii="Times New Roman" w:hAnsi="Times New Roman" w:cs="Times New Roman"/>
           <w:noProof/>
           <w:sz w:val="24"/>
           <w:szCs w:val="24"/>
@@ -508,35 +509,22 @@
     <w:p>
       <w:pPr>
         <w:rPr>
-          <w:sz w:val="24"/>
-          <w:szCs w:val="24"/>
-        </w:rPr>
-      </w:pPr>
-      <w:r>
-        <w:rPr>
-          <w:sz w:val="24"/>
-          <w:szCs w:val="24"/>
-        </w:rPr>
-        <w:t xml:space="preserve">On the left side of the screen, there is </w:t>
-      </w:r>
-      <w:proofErr w:type="gramStart"/>
-      <w:r>
-        <w:rPr>
-          <w:sz w:val="24"/>
-          <w:szCs w:val="24"/>
-        </w:rPr>
-        <w:t>sidebar</w:t>
-      </w:r>
-      <w:proofErr w:type="gramEnd"/>
-      <w:r>
-        <w:rPr>
-          <w:sz w:val="24"/>
-          <w:szCs w:val="24"/>
-        </w:rPr>
-        <w:t xml:space="preserve"> menu where you can navigate and access 2 </w:t>
-      </w:r>
-      <w:r>
-        <w:rPr>
+          <w:rFonts w:ascii="Times New Roman" w:hAnsi="Times New Roman" w:cs="Times New Roman"/>
+          <w:sz w:val="24"/>
+          <w:szCs w:val="24"/>
+        </w:rPr>
+      </w:pPr>
+      <w:r>
+        <w:rPr>
+          <w:rFonts w:ascii="Times New Roman" w:hAnsi="Times New Roman" w:cs="Times New Roman"/>
+          <w:sz w:val="24"/>
+          <w:szCs w:val="24"/>
+        </w:rPr>
+        <w:t xml:space="preserve">On the left side of the screen, there is sidebar menu where you can navigate and access 2 </w:t>
+      </w:r>
+      <w:r>
+        <w:rPr>
+          <w:rFonts w:ascii="Times New Roman" w:hAnsi="Times New Roman" w:cs="Times New Roman"/>
           <w:sz w:val="24"/>
           <w:szCs w:val="24"/>
         </w:rPr>
@@ -544,6 +532,7 @@
       </w:r>
       <w:r>
         <w:rPr>
+          <w:rFonts w:ascii="Times New Roman" w:hAnsi="Times New Roman" w:cs="Times New Roman"/>
           <w:sz w:val="24"/>
           <w:szCs w:val="24"/>
         </w:rPr>
@@ -551,6 +540,7 @@
       </w:r>
       <w:r>
         <w:rPr>
+          <w:rFonts w:ascii="Times New Roman" w:hAnsi="Times New Roman" w:cs="Times New Roman"/>
           <w:sz w:val="24"/>
           <w:szCs w:val="24"/>
         </w:rPr>
@@ -560,12 +550,14 @@
     <w:p>
       <w:pPr>
         <w:rPr>
-          <w:sz w:val="24"/>
-          <w:szCs w:val="24"/>
-        </w:rPr>
-      </w:pPr>
-      <w:r>
-        <w:rPr>
+          <w:rFonts w:ascii="Times New Roman" w:hAnsi="Times New Roman" w:cs="Times New Roman"/>
+          <w:sz w:val="24"/>
+          <w:szCs w:val="24"/>
+        </w:rPr>
+      </w:pPr>
+      <w:r>
+        <w:rPr>
+          <w:rFonts w:ascii="Times New Roman" w:hAnsi="Times New Roman" w:cs="Times New Roman"/>
           <w:sz w:val="24"/>
           <w:szCs w:val="24"/>
         </w:rPr>
@@ -579,8 +571,14 @@
           <w:ilvl w:val="1"/>
           <w:numId w:val="1"/>
         </w:numPr>
-      </w:pPr>
-      <w:r>
+        <w:rPr>
+          <w:rFonts w:ascii="Times New Roman" w:hAnsi="Times New Roman" w:cs="Times New Roman"/>
+        </w:rPr>
+      </w:pPr>
+      <w:r>
+        <w:rPr>
+          <w:rFonts w:ascii="Times New Roman" w:hAnsi="Times New Roman" w:cs="Times New Roman"/>
+        </w:rPr>
         <w:lastRenderedPageBreak/>
         <w:t>Property Details</w:t>
       </w:r>
@@ -589,12 +587,14 @@
       <w:pPr>
         <w:jc w:val="both"/>
         <w:rPr>
-          <w:sz w:val="24"/>
-          <w:szCs w:val="24"/>
-        </w:rPr>
-      </w:pPr>
-      <w:r>
-        <w:rPr>
+          <w:rFonts w:ascii="Times New Roman" w:hAnsi="Times New Roman" w:cs="Times New Roman"/>
+          <w:sz w:val="24"/>
+          <w:szCs w:val="24"/>
+        </w:rPr>
+      </w:pPr>
+      <w:r>
+        <w:rPr>
+          <w:rFonts w:ascii="Times New Roman" w:hAnsi="Times New Roman" w:cs="Times New Roman"/>
           <w:sz w:val="24"/>
           <w:szCs w:val="24"/>
         </w:rPr>
@@ -602,6 +602,7 @@
       </w:r>
       <w:r>
         <w:rPr>
+          <w:rFonts w:ascii="Times New Roman" w:hAnsi="Times New Roman" w:cs="Times New Roman"/>
           <w:sz w:val="24"/>
           <w:szCs w:val="24"/>
         </w:rPr>
@@ -609,6 +610,23 @@
       </w:r>
       <w:r>
         <w:rPr>
+          <w:rFonts w:ascii="Times New Roman" w:hAnsi="Times New Roman" w:cs="Times New Roman"/>
+          <w:sz w:val="24"/>
+          <w:szCs w:val="24"/>
+        </w:rPr>
+        <w:t xml:space="preserve"> from 12/2018 to 12/</w:t>
+      </w:r>
+      <w:r>
+        <w:rPr>
+          <w:rFonts w:ascii="Times New Roman" w:hAnsi="Times New Roman" w:cs="Times New Roman"/>
+          <w:sz w:val="24"/>
+          <w:szCs w:val="24"/>
+        </w:rPr>
+        <w:t>2019,</w:t>
+      </w:r>
+      <w:r>
+        <w:rPr>
+          <w:rFonts w:ascii="Times New Roman" w:hAnsi="Times New Roman" w:cs="Times New Roman"/>
           <w:sz w:val="24"/>
           <w:szCs w:val="24"/>
         </w:rPr>
@@ -616,43 +634,7 @@
       </w:r>
       <w:r>
         <w:rPr>
-          <w:sz w:val="24"/>
-          <w:szCs w:val="24"/>
-        </w:rPr>
-        <w:t>from 12/2018 to 12/</w:t>
-      </w:r>
-      <w:proofErr w:type="gramStart"/>
-      <w:r>
-        <w:rPr>
-          <w:sz w:val="24"/>
-          <w:szCs w:val="24"/>
-        </w:rPr>
-        <w:t>2019</w:t>
-      </w:r>
-      <w:r>
-        <w:rPr>
-          <w:sz w:val="24"/>
-          <w:szCs w:val="24"/>
-        </w:rPr>
-        <w:t xml:space="preserve"> </w:t>
-      </w:r>
-      <w:r>
-        <w:rPr>
-          <w:sz w:val="24"/>
-          <w:szCs w:val="24"/>
-        </w:rPr>
-        <w:t>,</w:t>
-      </w:r>
-      <w:proofErr w:type="gramEnd"/>
-      <w:r>
-        <w:rPr>
-          <w:sz w:val="24"/>
-          <w:szCs w:val="24"/>
-        </w:rPr>
-        <w:t xml:space="preserve"> </w:t>
-      </w:r>
-      <w:r>
-        <w:rPr>
+          <w:rFonts w:ascii="Times New Roman" w:hAnsi="Times New Roman" w:cs="Times New Roman"/>
           <w:sz w:val="24"/>
           <w:szCs w:val="24"/>
         </w:rPr>
@@ -660,6 +642,7 @@
       </w:r>
       <w:r>
         <w:rPr>
+          <w:rFonts w:ascii="Times New Roman" w:hAnsi="Times New Roman" w:cs="Times New Roman"/>
           <w:sz w:val="24"/>
           <w:szCs w:val="24"/>
         </w:rPr>
@@ -667,6 +650,7 @@
       </w:r>
       <w:r>
         <w:rPr>
+          <w:rFonts w:ascii="Times New Roman" w:hAnsi="Times New Roman" w:cs="Times New Roman"/>
           <w:sz w:val="24"/>
           <w:szCs w:val="24"/>
         </w:rPr>
@@ -674,6 +658,7 @@
       </w:r>
       <w:r>
         <w:rPr>
+          <w:rFonts w:ascii="Times New Roman" w:hAnsi="Times New Roman" w:cs="Times New Roman"/>
           <w:sz w:val="24"/>
           <w:szCs w:val="24"/>
         </w:rPr>
@@ -681,6 +666,7 @@
       </w:r>
       <w:r>
         <w:rPr>
+          <w:rFonts w:ascii="Times New Roman" w:hAnsi="Times New Roman" w:cs="Times New Roman"/>
           <w:sz w:val="24"/>
           <w:szCs w:val="24"/>
         </w:rPr>
@@ -688,29 +674,15 @@
       </w:r>
       <w:r>
         <w:rPr>
-          <w:sz w:val="24"/>
-          <w:szCs w:val="24"/>
-        </w:rPr>
-        <w:t xml:space="preserve">description keyword, users can refine their search and make informed decisions. The user-selected period is required to be given </w:t>
-      </w:r>
-      <w:proofErr w:type="gramStart"/>
-      <w:r>
-        <w:rPr>
-          <w:sz w:val="24"/>
-          <w:szCs w:val="24"/>
-        </w:rPr>
-        <w:t>in order to</w:t>
-      </w:r>
-      <w:proofErr w:type="gramEnd"/>
-      <w:r>
-        <w:rPr>
-          <w:sz w:val="24"/>
-          <w:szCs w:val="24"/>
-        </w:rPr>
-        <w:t xml:space="preserve"> run the analysis, while other features are optional.</w:t>
-      </w:r>
-      <w:r>
-        <w:rPr>
+          <w:rFonts w:ascii="Times New Roman" w:hAnsi="Times New Roman" w:cs="Times New Roman"/>
+          <w:sz w:val="24"/>
+          <w:szCs w:val="24"/>
+        </w:rPr>
+        <w:t>description keyword, users can refine their search and make informed decisions. The user-selected period is required to be given in order to run the analysis, while other features are optional.</w:t>
+      </w:r>
+      <w:r>
+        <w:rPr>
+          <w:rFonts w:ascii="Times New Roman" w:hAnsi="Times New Roman" w:cs="Times New Roman"/>
           <w:sz w:val="24"/>
           <w:szCs w:val="24"/>
         </w:rPr>
@@ -718,6 +690,7 @@
       </w:r>
       <w:r>
         <w:rPr>
+          <w:rFonts w:ascii="Times New Roman" w:hAnsi="Times New Roman" w:cs="Times New Roman"/>
           <w:sz w:val="24"/>
           <w:szCs w:val="24"/>
         </w:rPr>
@@ -728,12 +701,14 @@
       <w:pPr>
         <w:jc w:val="center"/>
         <w:rPr>
-          <w:sz w:val="24"/>
-          <w:szCs w:val="24"/>
-        </w:rPr>
-      </w:pPr>
-      <w:r>
-        <w:rPr>
+          <w:rFonts w:ascii="Times New Roman" w:hAnsi="Times New Roman" w:cs="Times New Roman"/>
+          <w:sz w:val="24"/>
+          <w:szCs w:val="24"/>
+        </w:rPr>
+      </w:pPr>
+      <w:r>
+        <w:rPr>
+          <w:rFonts w:ascii="Times New Roman" w:hAnsi="Times New Roman" w:cs="Times New Roman"/>
           <w:noProof/>
           <w:sz w:val="24"/>
           <w:szCs w:val="24"/>
@@ -788,8 +763,14 @@
           <w:ilvl w:val="1"/>
           <w:numId w:val="1"/>
         </w:numPr>
-      </w:pPr>
-      <w:r>
+        <w:rPr>
+          <w:rFonts w:ascii="Times New Roman" w:hAnsi="Times New Roman" w:cs="Times New Roman"/>
+        </w:rPr>
+      </w:pPr>
+      <w:r>
+        <w:rPr>
+          <w:rFonts w:ascii="Times New Roman" w:hAnsi="Times New Roman" w:cs="Times New Roman"/>
+        </w:rPr>
         <w:lastRenderedPageBreak/>
         <w:t>Reviews &amp; Comments</w:t>
       </w:r>
@@ -798,35 +779,22 @@
       <w:pPr>
         <w:jc w:val="both"/>
         <w:rPr>
-          <w:sz w:val="24"/>
-          <w:szCs w:val="24"/>
-        </w:rPr>
-      </w:pPr>
-      <w:r>
-        <w:rPr>
-          <w:sz w:val="24"/>
-          <w:szCs w:val="24"/>
-        </w:rPr>
-        <w:t xml:space="preserve">The Reviews &amp; Comments site is a special resource for individuals who are interested in knowing more about a particular property’s reputation and the experiences of other customers who have used the service. By entering a Property ID based on the previous dataset, users can </w:t>
-      </w:r>
-      <w:proofErr w:type="gramStart"/>
-      <w:r>
-        <w:rPr>
-          <w:sz w:val="24"/>
-          <w:szCs w:val="24"/>
-        </w:rPr>
-        <w:t>access to</w:t>
-      </w:r>
-      <w:proofErr w:type="gramEnd"/>
-      <w:r>
-        <w:rPr>
-          <w:sz w:val="24"/>
-          <w:szCs w:val="24"/>
-        </w:rPr>
-        <w:t xml:space="preserve"> a wealth of information, specifically review scores and comments regarding the cleanliness of the property provided by previous tenants and visitors. It is important for the users to specify the correct Property ID that is available in the database</w:t>
-      </w:r>
-      <w:r>
-        <w:rPr>
+          <w:rFonts w:ascii="Times New Roman" w:hAnsi="Times New Roman" w:cs="Times New Roman"/>
+          <w:sz w:val="24"/>
+          <w:szCs w:val="24"/>
+        </w:rPr>
+      </w:pPr>
+      <w:r>
+        <w:rPr>
+          <w:rFonts w:ascii="Times New Roman" w:hAnsi="Times New Roman" w:cs="Times New Roman"/>
+          <w:sz w:val="24"/>
+          <w:szCs w:val="24"/>
+        </w:rPr>
+        <w:t>The Reviews &amp; Comments site is a special resource for individuals who are interested in knowing more about a particular property’s reputation and the experiences of other customers who have used the service. By entering a Property ID based on the previous dataset, users can access to a wealth of information, specifically review scores and comments regarding the cleanliness of the property provided by previous tenants and visitors. It is important for the users to specify the correct Property ID that is available in the database</w:t>
+      </w:r>
+      <w:r>
+        <w:rPr>
+          <w:rFonts w:ascii="Times New Roman" w:hAnsi="Times New Roman" w:cs="Times New Roman"/>
           <w:sz w:val="24"/>
           <w:szCs w:val="24"/>
         </w:rPr>
@@ -834,6 +802,7 @@
       </w:r>
       <w:r>
         <w:rPr>
+          <w:rFonts w:ascii="Times New Roman" w:hAnsi="Times New Roman" w:cs="Times New Roman"/>
           <w:sz w:val="24"/>
           <w:szCs w:val="24"/>
         </w:rPr>
@@ -843,12 +812,14 @@
     <w:p>
       <w:pPr>
         <w:rPr>
-          <w:sz w:val="24"/>
-          <w:szCs w:val="24"/>
-        </w:rPr>
-      </w:pPr>
-      <w:r>
-        <w:rPr>
+          <w:rFonts w:ascii="Times New Roman" w:hAnsi="Times New Roman" w:cs="Times New Roman"/>
+          <w:sz w:val="24"/>
+          <w:szCs w:val="24"/>
+        </w:rPr>
+      </w:pPr>
+      <w:r>
+        <w:rPr>
+          <w:rFonts w:ascii="Times New Roman" w:hAnsi="Times New Roman" w:cs="Times New Roman"/>
           <w:noProof/>
           <w:sz w:val="24"/>
           <w:szCs w:val="24"/>
@@ -900,6 +871,12 @@
       <w:footerReference w:type="default" r:id="rId14"/>
       <w:pgSz w:w="12240" w:h="15840"/>
       <w:pgMar w:top="1440" w:right="1440" w:bottom="1440" w:left="1440" w:header="720" w:footer="720" w:gutter="0"/>
+      <w:pgBorders w:offsetFrom="page">
+        <w:top w:val="double" w:sz="4" w:space="24" w:color="auto"/>
+        <w:left w:val="double" w:sz="4" w:space="24" w:color="auto"/>
+        <w:bottom w:val="double" w:sz="4" w:space="24" w:color="auto"/>
+        <w:right w:val="double" w:sz="4" w:space="24" w:color="auto"/>
+      </w:pgBorders>
       <w:cols w:space="720"/>
       <w:docGrid w:linePitch="360"/>
     </w:sectPr>
@@ -1927,6 +1904,7 @@
     <w:rsid w:val="0048552E"/>
     <w:rsid w:val="00AA66C7"/>
     <w:rsid w:val="00CC4973"/>
+    <w:rsid w:val="00CD34EE"/>
   </w:rsids>
   <m:mathPr>
     <m:mathFont m:val="Cambria Math"/>
